--- a/Requirements Analysis/INDIVIDUAL USE CASE DESCRIPTIONS/Trades_Startup_Use_Case.docx
+++ b/Requirements Analysis/INDIVIDUAL USE CASE DESCRIPTIONS/Trades_Startup_Use_Case.docx
@@ -51,8 +51,10 @@
                 <w:b/>
                 <w:color w:val="FFFFFF" w:themeColor="background1"/>
               </w:rPr>
-              <w:t>Trades Startup</w:t>
-            </w:r>
+              <w:t>Purchases Start-Up from Play</w:t>
+            </w:r>
+            <w:bookmarkStart w:id="0" w:name="_GoBack"/>
+            <w:bookmarkEnd w:id="0"/>
           </w:p>
         </w:tc>
       </w:tr>
@@ -167,10 +169,7 @@
           </w:tcPr>
           <w:p>
             <w:r>
-              <w:t xml:space="preserve">The </w:t>
-            </w:r>
-            <w:r>
-              <w:t xml:space="preserve">Player has </w:t>
+              <w:t xml:space="preserve">The Player has </w:t>
             </w:r>
             <w:r>
               <w:t>selected the “Trades Startup” option on the Menu.</w:t>
@@ -300,10 +299,7 @@
               </w:numPr>
             </w:pPr>
             <w:r>
-              <w:t xml:space="preserve">The relevant player who traded with the current player has </w:t>
-            </w:r>
-            <w:r>
-              <w:t>a traded Startup OR money OR both removed from their inventory.</w:t>
+              <w:t>The relevant player who traded with the current player has a traded Startup OR money OR both removed from their inventory.</w:t>
             </w:r>
           </w:p>
           <w:p>
@@ -327,31 +323,7 @@
               </w:numPr>
             </w:pPr>
             <w:r>
-              <w:t xml:space="preserve">The </w:t>
-            </w:r>
-            <w:r>
-              <w:t xml:space="preserve">relevant </w:t>
-            </w:r>
-            <w:r>
-              <w:t xml:space="preserve">player </w:t>
-            </w:r>
-            <w:r>
-              <w:t xml:space="preserve">who traded with the current player </w:t>
-            </w:r>
-            <w:r>
-              <w:t>gains a</w:t>
-            </w:r>
-            <w:r>
-              <w:t>ny</w:t>
-            </w:r>
-            <w:r>
-              <w:t xml:space="preserve"> Startup OR money OR both </w:t>
-            </w:r>
-            <w:r>
-              <w:t xml:space="preserve">agreed </w:t>
-            </w:r>
-            <w:r>
-              <w:t>from another player and it is added to the current players inventory.</w:t>
+              <w:t>The relevant player who traded with the current player gains any Startup OR money OR both agreed from another player and it is added to the current players inventory.</w:t>
             </w:r>
           </w:p>
         </w:tc>
@@ -613,10 +585,7 @@
             </w:r>
             <w:proofErr w:type="gramStart"/>
             <w:r>
-              <w:t>2</w:t>
-            </w:r>
-            <w:r>
-              <w:t>:-</w:t>
+              <w:t>2:-</w:t>
             </w:r>
             <w:proofErr w:type="gramEnd"/>
             <w:r>
@@ -648,10 +617,7 @@
             </w:r>
             <w:proofErr w:type="gramStart"/>
             <w:r>
-              <w:t>4</w:t>
-            </w:r>
-            <w:r>
-              <w:t>:-</w:t>
+              <w:t>4:-</w:t>
             </w:r>
             <w:proofErr w:type="gramEnd"/>
             <w:r>
@@ -683,17 +649,11 @@
             </w:r>
             <w:proofErr w:type="gramStart"/>
             <w:r>
-              <w:t>5</w:t>
-            </w:r>
-            <w:r>
-              <w:t>:-</w:t>
+              <w:t>5:-</w:t>
             </w:r>
             <w:proofErr w:type="gramEnd"/>
             <w:r>
-              <w:t xml:space="preserve"> The current player may choose </w:t>
-            </w:r>
-            <w:r>
-              <w:t>No when prompted if they wish to proceed.</w:t>
+              <w:t xml:space="preserve"> The current player may choose No when prompted if they wish to proceed.</w:t>
             </w:r>
           </w:p>
           <w:p>
@@ -721,10 +681,7 @@
             </w:r>
             <w:proofErr w:type="gramStart"/>
             <w:r>
-              <w:t>6</w:t>
-            </w:r>
-            <w:r>
-              <w:t>:-</w:t>
+              <w:t>6:-</w:t>
             </w:r>
             <w:proofErr w:type="gramEnd"/>
             <w:r>
@@ -840,19 +797,7 @@
               </w:numPr>
             </w:pPr>
             <w:r>
-              <w:t xml:space="preserve">Views </w:t>
-            </w:r>
-            <w:r>
-              <w:t xml:space="preserve">Sub </w:t>
-            </w:r>
-            <w:r>
-              <w:t>Menu</w:t>
-            </w:r>
-            <w:r>
-              <w:t>s</w:t>
-            </w:r>
-            <w:r>
-              <w:t xml:space="preserve"> [</w:t>
+              <w:t>Views Sub Menus [</w:t>
             </w:r>
             <w:r>
               <w:rPr>
@@ -864,13 +809,7 @@
               <w:rPr>
                 <w:highlight w:val="yellow"/>
               </w:rPr>
-              <w:t>Case</w:t>
-            </w:r>
-            <w:r>
-              <w:rPr>
-                <w:highlight w:val="yellow"/>
-              </w:rPr>
-              <w:t>s Needed</w:t>
+              <w:t>Cases Needed</w:t>
             </w:r>
             <w:r>
               <w:t>].</w:t>
@@ -881,8 +820,28 @@
       </w:tr>
     </w:tbl>
     <w:p>
-      <w:bookmarkStart w:id="0" w:name="_GoBack"/>
-      <w:bookmarkEnd w:id="0"/>
+      <w:r>
+        <w:lastRenderedPageBreak/>
+        <w:t>Sub Menu:</w:t>
+      </w:r>
+    </w:p>
+    <w:p/>
+    <w:p>
+      <w:r>
+        <w:t>Purchase Start-up from player</w:t>
+      </w:r>
+    </w:p>
+    <w:p>
+      <w:r>
+        <w:t>Cash only trade</w:t>
+      </w:r>
+    </w:p>
+    <w:p/>
+    <w:p/>
+    <w:p>
+      <w:r>
+        <w:t>Verify Choice – Y/N</w:t>
+      </w:r>
     </w:p>
     <w:sectPr>
       <w:pgSz w:w="11906" w:h="16838"/>
